--- a/DSA Project-Group Assessment.docx
+++ b/DSA Project-Group Assessment.docx
@@ -1,6 +1,6 @@
 
 <file path=word/document.xml><?xml version="1.0" encoding="utf-8"?>
-<w:document xmlns:wpc="http://schemas.microsoft.com/office/word/2010/wordprocessingCanvas" xmlns:cx="http://schemas.microsoft.com/office/drawing/2014/chartex" xmlns:cx1="http://schemas.microsoft.com/office/drawing/2015/9/8/chartex" xmlns:cx2="http://schemas.microsoft.com/office/drawing/2015/10/21/chartex" xmlns:mc="http://schemas.openxmlformats.org/markup-compatibility/2006" xmlns:o="urn:schemas-microsoft-com:office:office" xmlns:r="http://schemas.openxmlformats.org/officeDocument/2006/relationships" xmlns:m="http://schemas.openxmlformats.org/officeDocument/2006/math" xmlns:v="urn:schemas-microsoft-com:vml" xmlns:wp14="http://schemas.microsoft.com/office/word/2010/wordprocessingDrawing" xmlns:wp="http://schemas.openxmlformats.org/drawingml/2006/wordprocessingDrawing" xmlns:w10="urn:schemas-microsoft-com:office:word" xmlns:w="http://schemas.openxmlformats.org/wordprocessingml/2006/main" xmlns:w14="http://schemas.microsoft.com/office/word/2010/wordml" xmlns:w15="http://schemas.microsoft.com/office/word/2012/wordml" xmlns:w16se="http://schemas.microsoft.com/office/word/2015/wordml/symex" xmlns:wpg="http://schemas.microsoft.com/office/word/2010/wordprocessingGroup" xmlns:wpi="http://schemas.microsoft.com/office/word/2010/wordprocessingInk" xmlns:wne="http://schemas.microsoft.com/office/word/2006/wordml" xmlns:wps="http://schemas.microsoft.com/office/word/2010/wordprocessingShape" mc:Ignorable="w14 w15 w16se wp14">
+<w:document xmlns:wpc="http://schemas.microsoft.com/office/word/2010/wordprocessingCanvas" xmlns:mc="http://schemas.openxmlformats.org/markup-compatibility/2006" xmlns:o="urn:schemas-microsoft-com:office:office" xmlns:r="http://schemas.openxmlformats.org/officeDocument/2006/relationships" xmlns:m="http://schemas.openxmlformats.org/officeDocument/2006/math" xmlns:v="urn:schemas-microsoft-com:vml" xmlns:wp14="http://schemas.microsoft.com/office/word/2010/wordprocessingDrawing" xmlns:wp="http://schemas.openxmlformats.org/drawingml/2006/wordprocessingDrawing" xmlns:w10="urn:schemas-microsoft-com:office:word" xmlns:w="http://schemas.openxmlformats.org/wordprocessingml/2006/main" xmlns:w14="http://schemas.microsoft.com/office/word/2010/wordml" xmlns:w15="http://schemas.microsoft.com/office/word/2012/wordml" xmlns:wpg="http://schemas.microsoft.com/office/word/2010/wordprocessingGroup" xmlns:wpi="http://schemas.microsoft.com/office/word/2010/wordprocessingInk" xmlns:wne="http://schemas.microsoft.com/office/word/2006/wordml" xmlns:wps="http://schemas.microsoft.com/office/word/2010/wordprocessingShape" mc:Ignorable="w14 w15 wp14">
   <w:body>
     <w:p>
       <w:pPr>
@@ -43,20 +43,12 @@
         </w:rPr>
         <w:t>Project Title:</w:t>
       </w:r>
-    </w:p>
-    <w:p>
-      <w:pPr>
+      <w:r>
         <w:rPr>
           <w:rFonts w:ascii="Courier New" w:hAnsi="Courier New" w:cs="Courier New"/>
           <w:sz w:val="24"/>
         </w:rPr>
-      </w:pPr>
-      <w:r>
-        <w:rPr>
-          <w:rFonts w:ascii="Courier New" w:hAnsi="Courier New" w:cs="Courier New"/>
-          <w:sz w:val="24"/>
-        </w:rPr>
-        <w:t>Team Name:</w:t>
+        <w:t xml:space="preserve"> Minesweeper Games</w:t>
       </w:r>
     </w:p>
     <w:p>
@@ -71,7 +63,45 @@
           <w:rFonts w:ascii="Courier New" w:hAnsi="Courier New" w:cs="Courier New"/>
           <w:sz w:val="24"/>
         </w:rPr>
-        <w:t>Section:</w:t>
+        <w:t>Team Name:</w:t>
+      </w:r>
+      <w:r>
+        <w:rPr>
+          <w:rFonts w:ascii="Courier New" w:hAnsi="Courier New" w:cs="Courier New"/>
+          <w:sz w:val="24"/>
+        </w:rPr>
+        <w:t xml:space="preserve"> Apple Pen</w:t>
+      </w:r>
+    </w:p>
+    <w:p>
+      <w:pPr>
+        <w:rPr>
+          <w:rFonts w:ascii="Courier New" w:hAnsi="Courier New" w:cs="Courier New"/>
+          <w:sz w:val="24"/>
+        </w:rPr>
+      </w:pPr>
+      <w:r>
+        <w:rPr>
+          <w:rFonts w:ascii="Courier New" w:hAnsi="Courier New" w:cs="Courier New"/>
+          <w:sz w:val="24"/>
+        </w:rPr>
+        <w:t>Section</w:t>
+      </w:r>
+      <w:bookmarkStart w:id="0" w:name="_GoBack"/>
+      <w:bookmarkEnd w:id="0"/>
+      <w:r>
+        <w:rPr>
+          <w:rFonts w:ascii="Courier New" w:hAnsi="Courier New" w:cs="Courier New"/>
+          <w:sz w:val="24"/>
+        </w:rPr>
+        <w:t>:</w:t>
+      </w:r>
+      <w:r>
+        <w:rPr>
+          <w:rFonts w:ascii="Courier New" w:hAnsi="Courier New" w:cs="Courier New"/>
+          <w:sz w:val="24"/>
+        </w:rPr>
+        <w:t xml:space="preserve"> 3</w:t>
       </w:r>
     </w:p>
     <w:p>
@@ -98,9 +128,9 @@
       </w:tblPr>
       <w:tblGrid>
         <w:gridCol w:w="505"/>
-        <w:gridCol w:w="1296"/>
+        <w:gridCol w:w="1297"/>
         <w:gridCol w:w="4048"/>
-        <w:gridCol w:w="7106"/>
+        <w:gridCol w:w="7105"/>
         <w:gridCol w:w="993"/>
       </w:tblGrid>
       <w:tr>
@@ -274,6 +304,13 @@
                 <w:sz w:val="24"/>
               </w:rPr>
             </w:pPr>
+            <w:r>
+              <w:rPr>
+                <w:rFonts w:ascii="Courier New" w:hAnsi="Courier New" w:cs="Courier New"/>
+                <w:sz w:val="24"/>
+              </w:rPr>
+              <w:t>1514660</w:t>
+            </w:r>
           </w:p>
         </w:tc>
         <w:tc>
@@ -289,6 +326,79 @@
                 <w:sz w:val="24"/>
               </w:rPr>
             </w:pPr>
+            <w:proofErr w:type="spellStart"/>
+            <w:r>
+              <w:rPr>
+                <w:rFonts w:ascii="Courier New" w:hAnsi="Courier New" w:cs="Courier New"/>
+                <w:sz w:val="24"/>
+              </w:rPr>
+              <w:t>Amal</w:t>
+            </w:r>
+            <w:proofErr w:type="spellEnd"/>
+            <w:r>
+              <w:rPr>
+                <w:rFonts w:ascii="Courier New" w:hAnsi="Courier New" w:cs="Courier New"/>
+                <w:sz w:val="24"/>
+              </w:rPr>
+              <w:t xml:space="preserve"> </w:t>
+            </w:r>
+            <w:proofErr w:type="spellStart"/>
+            <w:r>
+              <w:rPr>
+                <w:rFonts w:ascii="Courier New" w:hAnsi="Courier New" w:cs="Courier New"/>
+                <w:sz w:val="24"/>
+              </w:rPr>
+              <w:t>Nadhira</w:t>
+            </w:r>
+            <w:proofErr w:type="spellEnd"/>
+            <w:r>
+              <w:rPr>
+                <w:rFonts w:ascii="Courier New" w:hAnsi="Courier New" w:cs="Courier New"/>
+                <w:sz w:val="24"/>
+              </w:rPr>
+              <w:t xml:space="preserve"> </w:t>
+            </w:r>
+            <w:proofErr w:type="spellStart"/>
+            <w:r>
+              <w:rPr>
+                <w:rFonts w:ascii="Courier New" w:hAnsi="Courier New" w:cs="Courier New"/>
+                <w:sz w:val="24"/>
+              </w:rPr>
+              <w:t>Bt</w:t>
+            </w:r>
+            <w:proofErr w:type="spellEnd"/>
+            <w:r>
+              <w:rPr>
+                <w:rFonts w:ascii="Courier New" w:hAnsi="Courier New" w:cs="Courier New"/>
+                <w:sz w:val="24"/>
+              </w:rPr>
+              <w:t xml:space="preserve"> </w:t>
+            </w:r>
+            <w:proofErr w:type="spellStart"/>
+            <w:r>
+              <w:rPr>
+                <w:rFonts w:ascii="Courier New" w:hAnsi="Courier New" w:cs="Courier New"/>
+                <w:sz w:val="24"/>
+              </w:rPr>
+              <w:t>Mohd</w:t>
+            </w:r>
+            <w:proofErr w:type="spellEnd"/>
+            <w:r>
+              <w:rPr>
+                <w:rFonts w:ascii="Courier New" w:hAnsi="Courier New" w:cs="Courier New"/>
+                <w:sz w:val="24"/>
+              </w:rPr>
+              <w:t xml:space="preserve"> </w:t>
+            </w:r>
+            <w:proofErr w:type="spellStart"/>
+            <w:r>
+              <w:rPr>
+                <w:rFonts w:ascii="Courier New" w:hAnsi="Courier New" w:cs="Courier New"/>
+                <w:sz w:val="24"/>
+              </w:rPr>
+              <w:t>Radzi</w:t>
+            </w:r>
+            <w:proofErr w:type="spellEnd"/>
           </w:p>
         </w:tc>
         <w:tc>
@@ -362,6 +472,13 @@
                 <w:sz w:val="24"/>
               </w:rPr>
             </w:pPr>
+            <w:r>
+              <w:rPr>
+                <w:rFonts w:ascii="Courier New" w:hAnsi="Courier New" w:cs="Courier New"/>
+                <w:sz w:val="24"/>
+              </w:rPr>
+              <w:t>1517840</w:t>
+            </w:r>
           </w:p>
         </w:tc>
         <w:tc>
@@ -377,6 +494,47 @@
                 <w:sz w:val="24"/>
               </w:rPr>
             </w:pPr>
+            <w:proofErr w:type="spellStart"/>
+            <w:r>
+              <w:rPr>
+                <w:rFonts w:ascii="Courier New" w:hAnsi="Courier New" w:cs="Courier New"/>
+                <w:sz w:val="24"/>
+              </w:rPr>
+              <w:t>Nurhasyifha</w:t>
+            </w:r>
+            <w:proofErr w:type="spellEnd"/>
+            <w:r>
+              <w:rPr>
+                <w:rFonts w:ascii="Courier New" w:hAnsi="Courier New" w:cs="Courier New"/>
+                <w:sz w:val="24"/>
+              </w:rPr>
+              <w:t xml:space="preserve"> </w:t>
+            </w:r>
+            <w:proofErr w:type="spellStart"/>
+            <w:r>
+              <w:rPr>
+                <w:rFonts w:ascii="Courier New" w:hAnsi="Courier New" w:cs="Courier New"/>
+                <w:sz w:val="24"/>
+              </w:rPr>
+              <w:t>Binti</w:t>
+            </w:r>
+            <w:proofErr w:type="spellEnd"/>
+            <w:r>
+              <w:rPr>
+                <w:rFonts w:ascii="Courier New" w:hAnsi="Courier New" w:cs="Courier New"/>
+                <w:sz w:val="24"/>
+              </w:rPr>
+              <w:t xml:space="preserve"> </w:t>
+            </w:r>
+            <w:proofErr w:type="spellStart"/>
+            <w:r>
+              <w:rPr>
+                <w:rFonts w:ascii="Courier New" w:hAnsi="Courier New" w:cs="Courier New"/>
+                <w:sz w:val="24"/>
+              </w:rPr>
+              <w:t>Mahazan</w:t>
+            </w:r>
+            <w:proofErr w:type="spellEnd"/>
           </w:p>
         </w:tc>
         <w:tc>
@@ -450,6 +608,13 @@
                 <w:sz w:val="24"/>
               </w:rPr>
             </w:pPr>
+            <w:r>
+              <w:rPr>
+                <w:rFonts w:ascii="Courier New" w:hAnsi="Courier New" w:cs="Courier New"/>
+                <w:sz w:val="24"/>
+              </w:rPr>
+              <w:t>1516405</w:t>
+            </w:r>
           </w:p>
         </w:tc>
         <w:tc>
@@ -465,6 +630,45 @@
                 <w:sz w:val="24"/>
               </w:rPr>
             </w:pPr>
+            <w:r>
+              <w:rPr>
+                <w:rFonts w:ascii="Courier New" w:hAnsi="Courier New" w:cs="Courier New"/>
+                <w:sz w:val="24"/>
+              </w:rPr>
+              <w:t xml:space="preserve">Muhammad </w:t>
+            </w:r>
+            <w:proofErr w:type="spellStart"/>
+            <w:r>
+              <w:rPr>
+                <w:rFonts w:ascii="Courier New" w:hAnsi="Courier New" w:cs="Courier New"/>
+                <w:sz w:val="24"/>
+              </w:rPr>
+              <w:t>Haziq</w:t>
+            </w:r>
+            <w:proofErr w:type="spellEnd"/>
+            <w:r>
+              <w:rPr>
+                <w:rFonts w:ascii="Courier New" w:hAnsi="Courier New" w:cs="Courier New"/>
+                <w:sz w:val="24"/>
+              </w:rPr>
+              <w:t xml:space="preserve"> </w:t>
+            </w:r>
+            <w:proofErr w:type="spellStart"/>
+            <w:r>
+              <w:rPr>
+                <w:rFonts w:ascii="Courier New" w:hAnsi="Courier New" w:cs="Courier New"/>
+                <w:sz w:val="24"/>
+              </w:rPr>
+              <w:t>Akmal</w:t>
+            </w:r>
+            <w:proofErr w:type="spellEnd"/>
+            <w:r>
+              <w:rPr>
+                <w:rFonts w:ascii="Courier New" w:hAnsi="Courier New" w:cs="Courier New"/>
+                <w:sz w:val="24"/>
+              </w:rPr>
+              <w:t xml:space="preserve"> Bin Ismail Shah</w:t>
+            </w:r>
           </w:p>
         </w:tc>
         <w:tc>
@@ -538,6 +742,13 @@
                 <w:sz w:val="24"/>
               </w:rPr>
             </w:pPr>
+            <w:r>
+              <w:rPr>
+                <w:rFonts w:ascii="Courier New" w:hAnsi="Courier New" w:cs="Courier New"/>
+                <w:sz w:val="24"/>
+              </w:rPr>
+              <w:t>1516405</w:t>
+            </w:r>
           </w:p>
         </w:tc>
         <w:tc>
@@ -553,6 +764,29 @@
                 <w:sz w:val="24"/>
               </w:rPr>
             </w:pPr>
+            <w:r>
+              <w:rPr>
+                <w:rFonts w:ascii="Courier New" w:hAnsi="Courier New" w:cs="Courier New"/>
+                <w:sz w:val="24"/>
+              </w:rPr>
+              <w:t xml:space="preserve">Muhammad </w:t>
+            </w:r>
+            <w:proofErr w:type="spellStart"/>
+            <w:r>
+              <w:rPr>
+                <w:rFonts w:ascii="Courier New" w:hAnsi="Courier New" w:cs="Courier New"/>
+                <w:sz w:val="24"/>
+              </w:rPr>
+              <w:t>Fakruddin</w:t>
+            </w:r>
+            <w:proofErr w:type="spellEnd"/>
+            <w:r>
+              <w:rPr>
+                <w:rFonts w:ascii="Courier New" w:hAnsi="Courier New" w:cs="Courier New"/>
+                <w:sz w:val="24"/>
+              </w:rPr>
+              <w:t xml:space="preserve"> Bin Zaidi</w:t>
+            </w:r>
           </w:p>
         </w:tc>
         <w:tc>
@@ -730,8 +964,6 @@
         </w:rPr>
         <w:t>Attach the printed version of project report with this and submit before presentation.</w:t>
       </w:r>
-      <w:bookmarkStart w:id="0" w:name="_GoBack"/>
-      <w:bookmarkEnd w:id="0"/>
     </w:p>
     <w:sectPr>
       <w:pgSz w:w="16838" w:h="11906" w:orient="landscape" w:code="9"/>
@@ -744,8 +976,8 @@
 </file>
 
 <file path=word/numbering.xml><?xml version="1.0" encoding="utf-8"?>
-<w:numbering xmlns:wpc="http://schemas.microsoft.com/office/word/2010/wordprocessingCanvas" xmlns:cx="http://schemas.microsoft.com/office/drawing/2014/chartex" xmlns:cx1="http://schemas.microsoft.com/office/drawing/2015/9/8/chartex" xmlns:cx2="http://schemas.microsoft.com/office/drawing/2015/10/21/chartex" xmlns:mc="http://schemas.openxmlformats.org/markup-compatibility/2006" xmlns:o="urn:schemas-microsoft-com:office:office" xmlns:r="http://schemas.openxmlformats.org/officeDocument/2006/relationships" xmlns:m="http://schemas.openxmlformats.org/officeDocument/2006/math" xmlns:v="urn:schemas-microsoft-com:vml" xmlns:wp14="http://schemas.microsoft.com/office/word/2010/wordprocessingDrawing" xmlns:wp="http://schemas.openxmlformats.org/drawingml/2006/wordprocessingDrawing" xmlns:w10="urn:schemas-microsoft-com:office:word" xmlns:w="http://schemas.openxmlformats.org/wordprocessingml/2006/main" xmlns:w14="http://schemas.microsoft.com/office/word/2010/wordml" xmlns:w15="http://schemas.microsoft.com/office/word/2012/wordml" xmlns:w16se="http://schemas.microsoft.com/office/word/2015/wordml/symex" xmlns:wpg="http://schemas.microsoft.com/office/word/2010/wordprocessingGroup" xmlns:wpi="http://schemas.microsoft.com/office/word/2010/wordprocessingInk" xmlns:wne="http://schemas.microsoft.com/office/word/2006/wordml" xmlns:wps="http://schemas.microsoft.com/office/word/2010/wordprocessingShape" mc:Ignorable="w14 w15 w16se wp14">
-  <w:abstractNum w:abstractNumId="0" w15:restartNumberingAfterBreak="0">
+<w:numbering xmlns:wpc="http://schemas.microsoft.com/office/word/2010/wordprocessingCanvas" xmlns:mc="http://schemas.openxmlformats.org/markup-compatibility/2006" xmlns:o="urn:schemas-microsoft-com:office:office" xmlns:r="http://schemas.openxmlformats.org/officeDocument/2006/relationships" xmlns:m="http://schemas.openxmlformats.org/officeDocument/2006/math" xmlns:v="urn:schemas-microsoft-com:vml" xmlns:wp14="http://schemas.microsoft.com/office/word/2010/wordprocessingDrawing" xmlns:wp="http://schemas.openxmlformats.org/drawingml/2006/wordprocessingDrawing" xmlns:w10="urn:schemas-microsoft-com:office:word" xmlns:w="http://schemas.openxmlformats.org/wordprocessingml/2006/main" xmlns:w14="http://schemas.microsoft.com/office/word/2010/wordml" xmlns:w15="http://schemas.microsoft.com/office/word/2012/wordml" xmlns:wpg="http://schemas.microsoft.com/office/word/2010/wordprocessingGroup" xmlns:wpi="http://schemas.microsoft.com/office/word/2010/wordprocessingInk" xmlns:wne="http://schemas.microsoft.com/office/word/2006/wordml" xmlns:wps="http://schemas.microsoft.com/office/word/2010/wordprocessingShape" mc:Ignorable="w14 w15 wp14">
+  <w:abstractNum w:abstractNumId="0">
     <w:nsid w:val="7A3D5013"/>
     <w:multiLevelType w:val="hybridMultilevel"/>
     <w:tmpl w:val="E342D9D8"/>
@@ -864,7 +1096,7 @@
 </file>
 
 <file path=word/styles.xml><?xml version="1.0" encoding="utf-8"?>
-<w:styles xmlns:mc="http://schemas.openxmlformats.org/markup-compatibility/2006" xmlns:r="http://schemas.openxmlformats.org/officeDocument/2006/relationships" xmlns:w="http://schemas.openxmlformats.org/wordprocessingml/2006/main" xmlns:w14="http://schemas.microsoft.com/office/word/2010/wordml" xmlns:w15="http://schemas.microsoft.com/office/word/2012/wordml" xmlns:w16se="http://schemas.microsoft.com/office/word/2015/wordml/symex" mc:Ignorable="w14 w15 w16se">
+<w:styles xmlns:mc="http://schemas.openxmlformats.org/markup-compatibility/2006" xmlns:r="http://schemas.openxmlformats.org/officeDocument/2006/relationships" xmlns:w="http://schemas.openxmlformats.org/wordprocessingml/2006/main" xmlns:w14="http://schemas.microsoft.com/office/word/2010/wordml" xmlns:w15="http://schemas.microsoft.com/office/word/2012/wordml" mc:Ignorable="w14 w15">
   <w:docDefaults>
     <w:rPrDefault>
       <w:rPr>
@@ -880,7 +1112,7 @@
       </w:pPr>
     </w:pPrDefault>
   </w:docDefaults>
-  <w:latentStyles w:defLockedState="0" w:defUIPriority="99" w:defSemiHidden="0" w:defUnhideWhenUsed="0" w:defQFormat="0" w:count="372">
+  <w:latentStyles w:defLockedState="0" w:defUIPriority="99" w:defSemiHidden="0" w:defUnhideWhenUsed="0" w:defQFormat="0" w:count="371">
     <w:lsdException w:name="Normal" w:uiPriority="0" w:qFormat="1"/>
     <w:lsdException w:name="heading 1" w:uiPriority="9" w:qFormat="1"/>
     <w:lsdException w:name="heading 2" w:semiHidden="1" w:uiPriority="9" w:unhideWhenUsed="1" w:qFormat="1"/>
@@ -986,6 +1218,7 @@
     <w:lsdException w:name="HTML Sample" w:semiHidden="1" w:unhideWhenUsed="1"/>
     <w:lsdException w:name="HTML Typewriter" w:semiHidden="1" w:unhideWhenUsed="1"/>
     <w:lsdException w:name="HTML Variable" w:semiHidden="1" w:unhideWhenUsed="1"/>
+    <w:lsdException w:name="Normal Table" w:semiHidden="1" w:unhideWhenUsed="1"/>
     <w:lsdException w:name="annotation subject" w:semiHidden="1" w:unhideWhenUsed="1"/>
     <w:lsdException w:name="No List" w:semiHidden="1" w:unhideWhenUsed="1"/>
     <w:lsdException w:name="Outline List 1" w:semiHidden="1" w:unhideWhenUsed="1"/>
@@ -1032,8 +1265,10 @@
     <w:lsdException w:name="Table Subtle 2" w:semiHidden="1" w:unhideWhenUsed="1"/>
     <w:lsdException w:name="Table Web 1" w:semiHidden="1" w:unhideWhenUsed="1"/>
     <w:lsdException w:name="Table Web 2" w:semiHidden="1" w:unhideWhenUsed="1"/>
+    <w:lsdException w:name="Table Web 3" w:semiHidden="1" w:unhideWhenUsed="1"/>
     <w:lsdException w:name="Balloon Text" w:semiHidden="1" w:unhideWhenUsed="1"/>
     <w:lsdException w:name="Table Grid" w:uiPriority="39"/>
+    <w:lsdException w:name="Table Theme" w:semiHidden="1" w:unhideWhenUsed="1"/>
     <w:lsdException w:name="Placeholder Text" w:semiHidden="1"/>
     <w:lsdException w:name="No Spacing" w:uiPriority="1" w:qFormat="1"/>
     <w:lsdException w:name="Light Shading" w:uiPriority="60"/>
@@ -1249,7 +1484,6 @@
     <w:lsdException w:name="List Table 5 Dark Accent 6" w:uiPriority="50"/>
     <w:lsdException w:name="List Table 6 Colorful Accent 6" w:uiPriority="51"/>
     <w:lsdException w:name="List Table 7 Colorful Accent 6" w:uiPriority="52"/>
-    <w:lsdException w:name="Mention" w:semiHidden="1" w:unhideWhenUsed="1"/>
   </w:latentStyles>
   <w:style w:type="paragraph" w:default="1" w:styleId="Normal">
     <w:name w:val="Normal"/>
@@ -1291,6 +1525,7 @@
       <w:spacing w:after="0" w:line="240" w:lineRule="auto"/>
     </w:pPr>
     <w:tblPr>
+      <w:tblInd w:w="0" w:type="dxa"/>
       <w:tblBorders>
         <w:top w:val="single" w:sz="4" w:space="0" w:color="auto"/>
         <w:left w:val="single" w:sz="4" w:space="0" w:color="auto"/>
@@ -1299,6 +1534,12 @@
         <w:insideH w:val="single" w:sz="4" w:space="0" w:color="auto"/>
         <w:insideV w:val="single" w:sz="4" w:space="0" w:color="auto"/>
       </w:tblBorders>
+      <w:tblCellMar>
+        <w:top w:w="0" w:type="dxa"/>
+        <w:left w:w="108" w:type="dxa"/>
+        <w:bottom w:w="0" w:type="dxa"/>
+        <w:right w:w="108" w:type="dxa"/>
+      </w:tblCellMar>
     </w:tblPr>
   </w:style>
   <w:style w:type="paragraph" w:styleId="ListParagraph">
@@ -1581,7 +1822,7 @@
 </file>
 
 <file path=customXml/itemProps1.xml><?xml version="1.0" encoding="utf-8"?>
-<ds:datastoreItem xmlns:ds="http://schemas.openxmlformats.org/officeDocument/2006/customXml" ds:itemID="{E5861BA3-0268-49F5-AD6C-6EACD1A55DA0}">
+<ds:datastoreItem xmlns:ds="http://schemas.openxmlformats.org/officeDocument/2006/customXml" ds:itemID="{4FD01384-6463-4882-96A5-59E942EB9B3C}">
   <ds:schemaRefs>
     <ds:schemaRef ds:uri="http://schemas.openxmlformats.org/officeDocument/2006/bibliography"/>
   </ds:schemaRefs>
